--- a/public/word-template/convenioretiro2023.docx
+++ b/public/word-template/convenioretiro2023.docx
@@ -1,6 +1,6 @@
 
 <file path=word/document.xml><?xml version="1.0" encoding="utf-8"?>
-<w:document xmlns:wpc="http://schemas.microsoft.com/office/word/2010/wordprocessingCanvas" xmlns:cx="http://schemas.microsoft.com/office/drawing/2014/chartex" xmlns:cx1="http://schemas.microsoft.com/office/drawing/2015/9/8/chartex" xmlns:cx2="http://schemas.microsoft.com/office/drawing/2015/10/21/chartex" xmlns:cx3="http://schemas.microsoft.com/office/drawing/2016/5/9/chartex" xmlns:cx4="http://schemas.microsoft.com/office/drawing/2016/5/10/chartex" xmlns:cx5="http://schemas.microsoft.com/office/drawing/2016/5/11/chartex" xmlns:cx6="http://schemas.microsoft.com/office/drawing/2016/5/12/chartex" xmlns:cx7="http://schemas.microsoft.com/office/drawing/2016/5/13/chartex" xmlns:cx8="http://schemas.microsoft.com/office/drawing/2016/5/14/chartex" xmlns:mc="http://schemas.openxmlformats.org/markup-compatibility/2006" xmlns:aink="http://schemas.microsoft.com/office/drawing/2016/ink" xmlns:am3d="http://schemas.microsoft.com/office/drawing/2017/model3d" xmlns:o="urn:schemas-microsoft-com:office:office" xmlns:oel="http://schemas.microsoft.com/office/2019/extlst" xmlns:r="http://schemas.openxmlformats.org/officeDocument/2006/relationships" xmlns:m="http://schemas.openxmlformats.org/officeDocument/2006/math" xmlns:v="urn:schemas-microsoft-com:vml" xmlns:wp14="http://schemas.microsoft.com/office/word/2010/wordprocessingDrawing" xmlns:wp="http://schemas.openxmlformats.org/drawingml/2006/wordprocessingDrawing" xmlns:w10="urn:schemas-microsoft-com:office:word" xmlns:w="http://schemas.openxmlformats.org/wordprocessingml/2006/main" xmlns:w14="http://schemas.microsoft.com/office/word/2010/wordml" xmlns:w15="http://schemas.microsoft.com/office/word/2012/wordml" xmlns:w16cex="http://schemas.microsoft.com/office/word/2018/wordml/cex" xmlns:w16cid="http://schemas.microsoft.com/office/word/2016/wordml/cid" xmlns:w16="http://schemas.microsoft.com/office/word/2018/wordml" xmlns:w16sdtdh="http://schemas.microsoft.com/office/word/2020/wordml/sdtdatahash" xmlns:w16se="http://schemas.microsoft.com/office/word/2015/wordml/symex" xmlns:wpg="http://schemas.microsoft.com/office/word/2010/wordprocessingGroup" xmlns:wpi="http://schemas.microsoft.com/office/word/2010/wordprocessingInk" xmlns:wne="http://schemas.microsoft.com/office/word/2006/wordml" xmlns:wps="http://schemas.microsoft.com/office/word/2010/wordprocessingShape" mc:Ignorable="w14 w15 w16se w16cid w16 w16cex w16sdtdh wp14">
+<w:document xmlns:wpc="http://schemas.microsoft.com/office/word/2010/wordprocessingCanvas" xmlns:cx="http://schemas.microsoft.com/office/drawing/2014/chartex" xmlns:cx1="http://schemas.microsoft.com/office/drawing/2015/9/8/chartex" xmlns:cx2="http://schemas.microsoft.com/office/drawing/2015/10/21/chartex" xmlns:cx3="http://schemas.microsoft.com/office/drawing/2016/5/9/chartex" xmlns:cx4="http://schemas.microsoft.com/office/drawing/2016/5/10/chartex" xmlns:cx5="http://schemas.microsoft.com/office/drawing/2016/5/11/chartex" xmlns:cx6="http://schemas.microsoft.com/office/drawing/2016/5/12/chartex" xmlns:cx7="http://schemas.microsoft.com/office/drawing/2016/5/13/chartex" xmlns:cx8="http://schemas.microsoft.com/office/drawing/2016/5/14/chartex" xmlns:mc="http://schemas.openxmlformats.org/markup-compatibility/2006" xmlns:aink="http://schemas.microsoft.com/office/drawing/2016/ink" xmlns:am3d="http://schemas.microsoft.com/office/drawing/2017/model3d" xmlns:o="urn:schemas-microsoft-com:office:office" xmlns:oel="http://schemas.microsoft.com/office/2019/extlst" xmlns:r="http://schemas.openxmlformats.org/officeDocument/2006/relationships" xmlns:m="http://schemas.openxmlformats.org/officeDocument/2006/math" xmlns:v="urn:schemas-microsoft-com:vml" xmlns:wp14="http://schemas.microsoft.com/office/word/2010/wordprocessingDrawing" xmlns:wp="http://schemas.openxmlformats.org/drawingml/2006/wordprocessingDrawing" xmlns:w10="urn:schemas-microsoft-com:office:word" xmlns:w="http://schemas.openxmlformats.org/wordprocessingml/2006/main" xmlns:w14="http://schemas.microsoft.com/office/word/2010/wordml" xmlns:w15="http://schemas.microsoft.com/office/word/2012/wordml" xmlns:w16cex="http://schemas.microsoft.com/office/word/2018/wordml/cex" xmlns:w16cid="http://schemas.microsoft.com/office/word/2016/wordml/cid" xmlns:w16="http://schemas.microsoft.com/office/word/2018/wordml" xmlns:w16du="http://schemas.microsoft.com/office/word/2023/wordml/word16du" xmlns:w16sdtdh="http://schemas.microsoft.com/office/word/2020/wordml/sdtdatahash" xmlns:w16se="http://schemas.microsoft.com/office/word/2015/wordml/symex" xmlns:wpg="http://schemas.microsoft.com/office/word/2010/wordprocessingGroup" xmlns:wpi="http://schemas.microsoft.com/office/word/2010/wordprocessingInk" xmlns:wne="http://schemas.microsoft.com/office/word/2006/wordml" xmlns:wps="http://schemas.microsoft.com/office/word/2010/wordprocessingShape" mc:Ignorable="w14 w15 w16se w16cid w16 w16cex w16sdtdh wp14">
   <w:body>
     <w:p>
       <w:pPr>
@@ -14,16 +14,13 @@
       </w:pPr>
       <w:r>
         <w:rPr>
-          <w:rFonts w:eastAsia="Times New Roman" w:cs="Times New Roman"/>
           <w:noProof/>
-          <w:szCs w:val="24"/>
-          <w:lang w:val="es-CL" w:eastAsia="es-CL"/>
         </w:rPr>
         <w:drawing>
-          <wp:inline distT="0" distB="0" distL="0" distR="0" wp14:anchorId="27A30943" wp14:editId="34A725CF">
-            <wp:extent cx="807720" cy="733843"/>
-            <wp:effectExtent l="0" t="0" r="0" b="9525"/>
-            <wp:docPr id="1" name="Imagen 1" descr="SSIquique"/>
+          <wp:inline distT="0" distB="0" distL="0" distR="0" wp14:anchorId="2721BB84" wp14:editId="559E65BC">
+            <wp:extent cx="810214" cy="734400"/>
+            <wp:effectExtent l="0" t="0" r="9525" b="8890"/>
+            <wp:docPr id="1867533847" name="Imagen 1" descr="Texto&#10;&#10;Descripción generada automáticamente"/>
             <wp:cNvGraphicFramePr>
               <a:graphicFrameLocks xmlns:a="http://schemas.openxmlformats.org/drawingml/2006/main" noChangeAspect="1"/>
             </wp:cNvGraphicFramePr>
@@ -31,7 +28,7 @@
               <a:graphicData uri="http://schemas.openxmlformats.org/drawingml/2006/picture">
                 <pic:pic xmlns:pic="http://schemas.openxmlformats.org/drawingml/2006/picture">
                   <pic:nvPicPr>
-                    <pic:cNvPr id="0" name="Picture 1" descr="SSIquique"/>
+                    <pic:cNvPr id="1867533847" name="Imagen 1" descr="Texto&#10;&#10;Descripción generada automáticamente"/>
                     <pic:cNvPicPr>
                       <a:picLocks noChangeAspect="1" noChangeArrowheads="1"/>
                     </pic:cNvPicPr>
@@ -52,7 +49,7 @@
                   <pic:spPr bwMode="auto">
                     <a:xfrm>
                       <a:off x="0" y="0"/>
-                      <a:ext cx="807720" cy="733843"/>
+                      <a:ext cx="810214" cy="734400"/>
                     </a:xfrm>
                     <a:prstGeom prst="rect">
                       <a:avLst/>
@@ -225,7 +222,29 @@
           <w:szCs w:val="24"/>
           <w:lang w:eastAsia="es-ES"/>
         </w:rPr>
-        <w:t xml:space="preserve"> PARA FUNCIONARIOS DE ATENCIÓN PRIMARIA DE SALUD ENTRE SERVICIO DE SALUD IQUIQUE Y LA </w:t>
+        <w:t xml:space="preserve"> PARA FUNCIONARIOS DE ATENCIÓN PRIMARIA DE SALUD ENTRE SERVICIO DE SALUD </w:t>
+      </w:r>
+      <w:r>
+        <w:rPr>
+          <w:rFonts w:eastAsia="Times New Roman" w:cs="Times New Roman"/>
+          <w:b/>
+          <w:bCs/>
+          <w:sz w:val="18"/>
+          <w:szCs w:val="24"/>
+          <w:lang w:eastAsia="es-ES"/>
+        </w:rPr>
+        <w:t>TARAPACÁ</w:t>
+      </w:r>
+      <w:r>
+        <w:rPr>
+          <w:rFonts w:eastAsia="Times New Roman" w:cs="Times New Roman"/>
+          <w:b/>
+          <w:bCs/>
+          <w:sz w:val="18"/>
+          <w:szCs w:val="24"/>
+          <w:lang w:eastAsia="es-ES"/>
+        </w:rPr>
+        <w:t xml:space="preserve"> Y LA </w:t>
       </w:r>
       <w:r>
         <w:rPr>
@@ -400,7 +419,27 @@
           <w:szCs w:val="24"/>
           <w:lang w:eastAsia="es-ES"/>
         </w:rPr>
-        <w:t>SERVICIO DE SALUD IQUIQUE,</w:t>
+        <w:t xml:space="preserve">SERVICIO DE SALUD </w:t>
+      </w:r>
+      <w:r>
+        <w:rPr>
+          <w:rFonts w:eastAsia="Times New Roman" w:cs="Arial"/>
+          <w:b/>
+          <w:sz w:val="18"/>
+          <w:szCs w:val="24"/>
+          <w:lang w:eastAsia="es-ES"/>
+        </w:rPr>
+        <w:t>TARAPACÁ</w:t>
+      </w:r>
+      <w:r>
+        <w:rPr>
+          <w:rFonts w:eastAsia="Times New Roman" w:cs="Arial"/>
+          <w:b/>
+          <w:sz w:val="18"/>
+          <w:szCs w:val="24"/>
+          <w:lang w:eastAsia="es-ES"/>
+        </w:rPr>
+        <w:t>,</w:t>
       </w:r>
       <w:r>
         <w:rPr>
@@ -6354,7 +6393,27 @@
           <w:szCs w:val="24"/>
           <w:lang w:eastAsia="es-ES"/>
         </w:rPr>
-        <w:t>, para representar el Servicio de Salud de Iquique,</w:t>
+        <w:t xml:space="preserve">, para representar el Servicio de Salud de </w:t>
+      </w:r>
+      <w:r>
+        <w:rPr>
+          <w:rFonts w:eastAsia="Times New Roman" w:cs="Arial"/>
+          <w:bCs/>
+          <w:sz w:val="18"/>
+          <w:szCs w:val="24"/>
+          <w:lang w:eastAsia="es-ES"/>
+        </w:rPr>
+        <w:t>Tarapacá</w:t>
+      </w:r>
+      <w:r>
+        <w:rPr>
+          <w:rFonts w:eastAsia="Times New Roman" w:cs="Arial"/>
+          <w:bCs/>
+          <w:sz w:val="18"/>
+          <w:szCs w:val="24"/>
+          <w:lang w:eastAsia="es-ES"/>
+        </w:rPr>
+        <w:t>,</w:t>
       </w:r>
       <w:r>
         <w:rPr>
@@ -6965,7 +7024,7 @@
 </file>
 
 <file path=word/endnotes.xml><?xml version="1.0" encoding="utf-8"?>
-<w:endnotes xmlns:wpc="http://schemas.microsoft.com/office/word/2010/wordprocessingCanvas" xmlns:cx="http://schemas.microsoft.com/office/drawing/2014/chartex" xmlns:cx1="http://schemas.microsoft.com/office/drawing/2015/9/8/chartex" xmlns:cx2="http://schemas.microsoft.com/office/drawing/2015/10/21/chartex" xmlns:cx3="http://schemas.microsoft.com/office/drawing/2016/5/9/chartex" xmlns:cx4="http://schemas.microsoft.com/office/drawing/2016/5/10/chartex" xmlns:cx5="http://schemas.microsoft.com/office/drawing/2016/5/11/chartex" xmlns:cx6="http://schemas.microsoft.com/office/drawing/2016/5/12/chartex" xmlns:cx7="http://schemas.microsoft.com/office/drawing/2016/5/13/chartex" xmlns:cx8="http://schemas.microsoft.com/office/drawing/2016/5/14/chartex" xmlns:mc="http://schemas.openxmlformats.org/markup-compatibility/2006" xmlns:aink="http://schemas.microsoft.com/office/drawing/2016/ink" xmlns:am3d="http://schemas.microsoft.com/office/drawing/2017/model3d" xmlns:o="urn:schemas-microsoft-com:office:office" xmlns:oel="http://schemas.microsoft.com/office/2019/extlst" xmlns:r="http://schemas.openxmlformats.org/officeDocument/2006/relationships" xmlns:m="http://schemas.openxmlformats.org/officeDocument/2006/math" xmlns:v="urn:schemas-microsoft-com:vml" xmlns:wp14="http://schemas.microsoft.com/office/word/2010/wordprocessingDrawing" xmlns:wp="http://schemas.openxmlformats.org/drawingml/2006/wordprocessingDrawing" xmlns:w10="urn:schemas-microsoft-com:office:word" xmlns:w="http://schemas.openxmlformats.org/wordprocessingml/2006/main" xmlns:w14="http://schemas.microsoft.com/office/word/2010/wordml" xmlns:w15="http://schemas.microsoft.com/office/word/2012/wordml" xmlns:w16cex="http://schemas.microsoft.com/office/word/2018/wordml/cex" xmlns:w16cid="http://schemas.microsoft.com/office/word/2016/wordml/cid" xmlns:w16="http://schemas.microsoft.com/office/word/2018/wordml" xmlns:w16sdtdh="http://schemas.microsoft.com/office/word/2020/wordml/sdtdatahash" xmlns:w16se="http://schemas.microsoft.com/office/word/2015/wordml/symex" xmlns:wpg="http://schemas.microsoft.com/office/word/2010/wordprocessingGroup" xmlns:wpi="http://schemas.microsoft.com/office/word/2010/wordprocessingInk" xmlns:wne="http://schemas.microsoft.com/office/word/2006/wordml" xmlns:wps="http://schemas.microsoft.com/office/word/2010/wordprocessingShape" mc:Ignorable="w14 w15 w16se w16cid w16 w16cex w16sdtdh wp14">
+<w:endnotes xmlns:wpc="http://schemas.microsoft.com/office/word/2010/wordprocessingCanvas" xmlns:cx="http://schemas.microsoft.com/office/drawing/2014/chartex" xmlns:cx1="http://schemas.microsoft.com/office/drawing/2015/9/8/chartex" xmlns:cx2="http://schemas.microsoft.com/office/drawing/2015/10/21/chartex" xmlns:cx3="http://schemas.microsoft.com/office/drawing/2016/5/9/chartex" xmlns:cx4="http://schemas.microsoft.com/office/drawing/2016/5/10/chartex" xmlns:cx5="http://schemas.microsoft.com/office/drawing/2016/5/11/chartex" xmlns:cx6="http://schemas.microsoft.com/office/drawing/2016/5/12/chartex" xmlns:cx7="http://schemas.microsoft.com/office/drawing/2016/5/13/chartex" xmlns:cx8="http://schemas.microsoft.com/office/drawing/2016/5/14/chartex" xmlns:mc="http://schemas.openxmlformats.org/markup-compatibility/2006" xmlns:aink="http://schemas.microsoft.com/office/drawing/2016/ink" xmlns:am3d="http://schemas.microsoft.com/office/drawing/2017/model3d" xmlns:o="urn:schemas-microsoft-com:office:office" xmlns:oel="http://schemas.microsoft.com/office/2019/extlst" xmlns:r="http://schemas.openxmlformats.org/officeDocument/2006/relationships" xmlns:m="http://schemas.openxmlformats.org/officeDocument/2006/math" xmlns:v="urn:schemas-microsoft-com:vml" xmlns:wp14="http://schemas.microsoft.com/office/word/2010/wordprocessingDrawing" xmlns:wp="http://schemas.openxmlformats.org/drawingml/2006/wordprocessingDrawing" xmlns:w10="urn:schemas-microsoft-com:office:word" xmlns:w="http://schemas.openxmlformats.org/wordprocessingml/2006/main" xmlns:w14="http://schemas.microsoft.com/office/word/2010/wordml" xmlns:w15="http://schemas.microsoft.com/office/word/2012/wordml" xmlns:w16cex="http://schemas.microsoft.com/office/word/2018/wordml/cex" xmlns:w16cid="http://schemas.microsoft.com/office/word/2016/wordml/cid" xmlns:w16="http://schemas.microsoft.com/office/word/2018/wordml" xmlns:w16du="http://schemas.microsoft.com/office/word/2023/wordml/word16du" xmlns:w16sdtdh="http://schemas.microsoft.com/office/word/2020/wordml/sdtdatahash" xmlns:w16se="http://schemas.microsoft.com/office/word/2015/wordml/symex" xmlns:wpg="http://schemas.microsoft.com/office/word/2010/wordprocessingGroup" xmlns:wpi="http://schemas.microsoft.com/office/word/2010/wordprocessingInk" xmlns:wne="http://schemas.microsoft.com/office/word/2006/wordml" xmlns:wps="http://schemas.microsoft.com/office/word/2010/wordprocessingShape" mc:Ignorable="w14 w15 w16se w16cid w16 w16cex w16sdtdh wp14">
   <w:endnote w:type="separator" w:id="-1">
     <w:p>
       <w:pPr>
@@ -6990,7 +7049,7 @@
 </file>
 
 <file path=word/footer1.xml><?xml version="1.0" encoding="utf-8"?>
-<w:ftr xmlns:wpc="http://schemas.microsoft.com/office/word/2010/wordprocessingCanvas" xmlns:cx="http://schemas.microsoft.com/office/drawing/2014/chartex" xmlns:cx1="http://schemas.microsoft.com/office/drawing/2015/9/8/chartex" xmlns:cx2="http://schemas.microsoft.com/office/drawing/2015/10/21/chartex" xmlns:cx3="http://schemas.microsoft.com/office/drawing/2016/5/9/chartex" xmlns:cx4="http://schemas.microsoft.com/office/drawing/2016/5/10/chartex" xmlns:cx5="http://schemas.microsoft.com/office/drawing/2016/5/11/chartex" xmlns:cx6="http://schemas.microsoft.com/office/drawing/2016/5/12/chartex" xmlns:cx7="http://schemas.microsoft.com/office/drawing/2016/5/13/chartex" xmlns:cx8="http://schemas.microsoft.com/office/drawing/2016/5/14/chartex" xmlns:mc="http://schemas.openxmlformats.org/markup-compatibility/2006" xmlns:aink="http://schemas.microsoft.com/office/drawing/2016/ink" xmlns:am3d="http://schemas.microsoft.com/office/drawing/2017/model3d" xmlns:o="urn:schemas-microsoft-com:office:office" xmlns:oel="http://schemas.microsoft.com/office/2019/extlst" xmlns:r="http://schemas.openxmlformats.org/officeDocument/2006/relationships" xmlns:m="http://schemas.openxmlformats.org/officeDocument/2006/math" xmlns:v="urn:schemas-microsoft-com:vml" xmlns:wp14="http://schemas.microsoft.com/office/word/2010/wordprocessingDrawing" xmlns:wp="http://schemas.openxmlformats.org/drawingml/2006/wordprocessingDrawing" xmlns:w10="urn:schemas-microsoft-com:office:word" xmlns:w="http://schemas.openxmlformats.org/wordprocessingml/2006/main" xmlns:w14="http://schemas.microsoft.com/office/word/2010/wordml" xmlns:w15="http://schemas.microsoft.com/office/word/2012/wordml" xmlns:w16cex="http://schemas.microsoft.com/office/word/2018/wordml/cex" xmlns:w16cid="http://schemas.microsoft.com/office/word/2016/wordml/cid" xmlns:w16="http://schemas.microsoft.com/office/word/2018/wordml" xmlns:w16sdtdh="http://schemas.microsoft.com/office/word/2020/wordml/sdtdatahash" xmlns:w16se="http://schemas.microsoft.com/office/word/2015/wordml/symex" xmlns:wpg="http://schemas.microsoft.com/office/word/2010/wordprocessingGroup" xmlns:wpi="http://schemas.microsoft.com/office/word/2010/wordprocessingInk" xmlns:wne="http://schemas.microsoft.com/office/word/2006/wordml" xmlns:wps="http://schemas.microsoft.com/office/word/2010/wordprocessingShape" mc:Ignorable="w14 w15 w16se w16cid w16 w16cex w16sdtdh wp14">
+<w:ftr xmlns:wpc="http://schemas.microsoft.com/office/word/2010/wordprocessingCanvas" xmlns:cx="http://schemas.microsoft.com/office/drawing/2014/chartex" xmlns:cx1="http://schemas.microsoft.com/office/drawing/2015/9/8/chartex" xmlns:cx2="http://schemas.microsoft.com/office/drawing/2015/10/21/chartex" xmlns:cx3="http://schemas.microsoft.com/office/drawing/2016/5/9/chartex" xmlns:cx4="http://schemas.microsoft.com/office/drawing/2016/5/10/chartex" xmlns:cx5="http://schemas.microsoft.com/office/drawing/2016/5/11/chartex" xmlns:cx6="http://schemas.microsoft.com/office/drawing/2016/5/12/chartex" xmlns:cx7="http://schemas.microsoft.com/office/drawing/2016/5/13/chartex" xmlns:cx8="http://schemas.microsoft.com/office/drawing/2016/5/14/chartex" xmlns:mc="http://schemas.openxmlformats.org/markup-compatibility/2006" xmlns:aink="http://schemas.microsoft.com/office/drawing/2016/ink" xmlns:am3d="http://schemas.microsoft.com/office/drawing/2017/model3d" xmlns:o="urn:schemas-microsoft-com:office:office" xmlns:oel="http://schemas.microsoft.com/office/2019/extlst" xmlns:r="http://schemas.openxmlformats.org/officeDocument/2006/relationships" xmlns:m="http://schemas.openxmlformats.org/officeDocument/2006/math" xmlns:v="urn:schemas-microsoft-com:vml" xmlns:wp14="http://schemas.microsoft.com/office/word/2010/wordprocessingDrawing" xmlns:wp="http://schemas.openxmlformats.org/drawingml/2006/wordprocessingDrawing" xmlns:w10="urn:schemas-microsoft-com:office:word" xmlns:w="http://schemas.openxmlformats.org/wordprocessingml/2006/main" xmlns:w14="http://schemas.microsoft.com/office/word/2010/wordml" xmlns:w15="http://schemas.microsoft.com/office/word/2012/wordml" xmlns:w16cex="http://schemas.microsoft.com/office/word/2018/wordml/cex" xmlns:w16cid="http://schemas.microsoft.com/office/word/2016/wordml/cid" xmlns:w16="http://schemas.microsoft.com/office/word/2018/wordml" xmlns:w16du="http://schemas.microsoft.com/office/word/2023/wordml/word16du" xmlns:w16sdtdh="http://schemas.microsoft.com/office/word/2020/wordml/sdtdatahash" xmlns:w16se="http://schemas.microsoft.com/office/word/2015/wordml/symex" xmlns:wpg="http://schemas.microsoft.com/office/word/2010/wordprocessingGroup" xmlns:wpi="http://schemas.microsoft.com/office/word/2010/wordprocessingInk" xmlns:wne="http://schemas.microsoft.com/office/word/2006/wordml" xmlns:wps="http://schemas.microsoft.com/office/word/2010/wordprocessingShape" mc:Ignorable="w14 w15 w16se w16cid w16 w16cex w16sdtdh wp14">
   <w:p>
     <w:pPr>
       <w:pStyle w:val="Piedepgina"/>
@@ -7053,7 +7112,7 @@
 </file>
 
 <file path=word/footnotes.xml><?xml version="1.0" encoding="utf-8"?>
-<w:footnotes xmlns:wpc="http://schemas.microsoft.com/office/word/2010/wordprocessingCanvas" xmlns:cx="http://schemas.microsoft.com/office/drawing/2014/chartex" xmlns:cx1="http://schemas.microsoft.com/office/drawing/2015/9/8/chartex" xmlns:cx2="http://schemas.microsoft.com/office/drawing/2015/10/21/chartex" xmlns:cx3="http://schemas.microsoft.com/office/drawing/2016/5/9/chartex" xmlns:cx4="http://schemas.microsoft.com/office/drawing/2016/5/10/chartex" xmlns:cx5="http://schemas.microsoft.com/office/drawing/2016/5/11/chartex" xmlns:cx6="http://schemas.microsoft.com/office/drawing/2016/5/12/chartex" xmlns:cx7="http://schemas.microsoft.com/office/drawing/2016/5/13/chartex" xmlns:cx8="http://schemas.microsoft.com/office/drawing/2016/5/14/chartex" xmlns:mc="http://schemas.openxmlformats.org/markup-compatibility/2006" xmlns:aink="http://schemas.microsoft.com/office/drawing/2016/ink" xmlns:am3d="http://schemas.microsoft.com/office/drawing/2017/model3d" xmlns:o="urn:schemas-microsoft-com:office:office" xmlns:oel="http://schemas.microsoft.com/office/2019/extlst" xmlns:r="http://schemas.openxmlformats.org/officeDocument/2006/relationships" xmlns:m="http://schemas.openxmlformats.org/officeDocument/2006/math" xmlns:v="urn:schemas-microsoft-com:vml" xmlns:wp14="http://schemas.microsoft.com/office/word/2010/wordprocessingDrawing" xmlns:wp="http://schemas.openxmlformats.org/drawingml/2006/wordprocessingDrawing" xmlns:w10="urn:schemas-microsoft-com:office:word" xmlns:w="http://schemas.openxmlformats.org/wordprocessingml/2006/main" xmlns:w14="http://schemas.microsoft.com/office/word/2010/wordml" xmlns:w15="http://schemas.microsoft.com/office/word/2012/wordml" xmlns:w16cex="http://schemas.microsoft.com/office/word/2018/wordml/cex" xmlns:w16cid="http://schemas.microsoft.com/office/word/2016/wordml/cid" xmlns:w16="http://schemas.microsoft.com/office/word/2018/wordml" xmlns:w16sdtdh="http://schemas.microsoft.com/office/word/2020/wordml/sdtdatahash" xmlns:w16se="http://schemas.microsoft.com/office/word/2015/wordml/symex" xmlns:wpg="http://schemas.microsoft.com/office/word/2010/wordprocessingGroup" xmlns:wpi="http://schemas.microsoft.com/office/word/2010/wordprocessingInk" xmlns:wne="http://schemas.microsoft.com/office/word/2006/wordml" xmlns:wps="http://schemas.microsoft.com/office/word/2010/wordprocessingShape" mc:Ignorable="w14 w15 w16se w16cid w16 w16cex w16sdtdh wp14">
+<w:footnotes xmlns:wpc="http://schemas.microsoft.com/office/word/2010/wordprocessingCanvas" xmlns:cx="http://schemas.microsoft.com/office/drawing/2014/chartex" xmlns:cx1="http://schemas.microsoft.com/office/drawing/2015/9/8/chartex" xmlns:cx2="http://schemas.microsoft.com/office/drawing/2015/10/21/chartex" xmlns:cx3="http://schemas.microsoft.com/office/drawing/2016/5/9/chartex" xmlns:cx4="http://schemas.microsoft.com/office/drawing/2016/5/10/chartex" xmlns:cx5="http://schemas.microsoft.com/office/drawing/2016/5/11/chartex" xmlns:cx6="http://schemas.microsoft.com/office/drawing/2016/5/12/chartex" xmlns:cx7="http://schemas.microsoft.com/office/drawing/2016/5/13/chartex" xmlns:cx8="http://schemas.microsoft.com/office/drawing/2016/5/14/chartex" xmlns:mc="http://schemas.openxmlformats.org/markup-compatibility/2006" xmlns:aink="http://schemas.microsoft.com/office/drawing/2016/ink" xmlns:am3d="http://schemas.microsoft.com/office/drawing/2017/model3d" xmlns:o="urn:schemas-microsoft-com:office:office" xmlns:oel="http://schemas.microsoft.com/office/2019/extlst" xmlns:r="http://schemas.openxmlformats.org/officeDocument/2006/relationships" xmlns:m="http://schemas.openxmlformats.org/officeDocument/2006/math" xmlns:v="urn:schemas-microsoft-com:vml" xmlns:wp14="http://schemas.microsoft.com/office/word/2010/wordprocessingDrawing" xmlns:wp="http://schemas.openxmlformats.org/drawingml/2006/wordprocessingDrawing" xmlns:w10="urn:schemas-microsoft-com:office:word" xmlns:w="http://schemas.openxmlformats.org/wordprocessingml/2006/main" xmlns:w14="http://schemas.microsoft.com/office/word/2010/wordml" xmlns:w15="http://schemas.microsoft.com/office/word/2012/wordml" xmlns:w16cex="http://schemas.microsoft.com/office/word/2018/wordml/cex" xmlns:w16cid="http://schemas.microsoft.com/office/word/2016/wordml/cid" xmlns:w16="http://schemas.microsoft.com/office/word/2018/wordml" xmlns:w16du="http://schemas.microsoft.com/office/word/2023/wordml/word16du" xmlns:w16sdtdh="http://schemas.microsoft.com/office/word/2020/wordml/sdtdatahash" xmlns:w16se="http://schemas.microsoft.com/office/word/2015/wordml/symex" xmlns:wpg="http://schemas.microsoft.com/office/word/2010/wordprocessingGroup" xmlns:wpi="http://schemas.microsoft.com/office/word/2010/wordprocessingInk" xmlns:wne="http://schemas.microsoft.com/office/word/2006/wordml" xmlns:wps="http://schemas.microsoft.com/office/word/2010/wordprocessingShape" mc:Ignorable="w14 w15 w16se w16cid w16 w16cex w16sdtdh wp14">
   <w:footnote w:type="separator" w:id="-1">
     <w:p>
       <w:pPr>
@@ -7078,7 +7137,7 @@
 </file>
 
 <file path=word/numbering.xml><?xml version="1.0" encoding="utf-8"?>
-<w:numbering xmlns:wpc="http://schemas.microsoft.com/office/word/2010/wordprocessingCanvas" xmlns:cx="http://schemas.microsoft.com/office/drawing/2014/chartex" xmlns:cx1="http://schemas.microsoft.com/office/drawing/2015/9/8/chartex" xmlns:cx2="http://schemas.microsoft.com/office/drawing/2015/10/21/chartex" xmlns:cx3="http://schemas.microsoft.com/office/drawing/2016/5/9/chartex" xmlns:cx4="http://schemas.microsoft.com/office/drawing/2016/5/10/chartex" xmlns:cx5="http://schemas.microsoft.com/office/drawing/2016/5/11/chartex" xmlns:cx6="http://schemas.microsoft.com/office/drawing/2016/5/12/chartex" xmlns:cx7="http://schemas.microsoft.com/office/drawing/2016/5/13/chartex" xmlns:cx8="http://schemas.microsoft.com/office/drawing/2016/5/14/chartex" xmlns:mc="http://schemas.openxmlformats.org/markup-compatibility/2006" xmlns:aink="http://schemas.microsoft.com/office/drawing/2016/ink" xmlns:am3d="http://schemas.microsoft.com/office/drawing/2017/model3d" xmlns:o="urn:schemas-microsoft-com:office:office" xmlns:oel="http://schemas.microsoft.com/office/2019/extlst" xmlns:r="http://schemas.openxmlformats.org/officeDocument/2006/relationships" xmlns:m="http://schemas.openxmlformats.org/officeDocument/2006/math" xmlns:v="urn:schemas-microsoft-com:vml" xmlns:wp14="http://schemas.microsoft.com/office/word/2010/wordprocessingDrawing" xmlns:wp="http://schemas.openxmlformats.org/drawingml/2006/wordprocessingDrawing" xmlns:w10="urn:schemas-microsoft-com:office:word" xmlns:w="http://schemas.openxmlformats.org/wordprocessingml/2006/main" xmlns:w14="http://schemas.microsoft.com/office/word/2010/wordml" xmlns:w15="http://schemas.microsoft.com/office/word/2012/wordml" xmlns:w16cex="http://schemas.microsoft.com/office/word/2018/wordml/cex" xmlns:w16cid="http://schemas.microsoft.com/office/word/2016/wordml/cid" xmlns:w16="http://schemas.microsoft.com/office/word/2018/wordml" xmlns:w16sdtdh="http://schemas.microsoft.com/office/word/2020/wordml/sdtdatahash" xmlns:w16se="http://schemas.microsoft.com/office/word/2015/wordml/symex" xmlns:wpg="http://schemas.microsoft.com/office/word/2010/wordprocessingGroup" xmlns:wpi="http://schemas.microsoft.com/office/word/2010/wordprocessingInk" xmlns:wne="http://schemas.microsoft.com/office/word/2006/wordml" xmlns:wps="http://schemas.microsoft.com/office/word/2010/wordprocessingShape" mc:Ignorable="w14 w15 w16se w16cid w16 w16cex w16sdtdh wp14">
+<w:numbering xmlns:wpc="http://schemas.microsoft.com/office/word/2010/wordprocessingCanvas" xmlns:cx="http://schemas.microsoft.com/office/drawing/2014/chartex" xmlns:cx1="http://schemas.microsoft.com/office/drawing/2015/9/8/chartex" xmlns:cx2="http://schemas.microsoft.com/office/drawing/2015/10/21/chartex" xmlns:cx3="http://schemas.microsoft.com/office/drawing/2016/5/9/chartex" xmlns:cx4="http://schemas.microsoft.com/office/drawing/2016/5/10/chartex" xmlns:cx5="http://schemas.microsoft.com/office/drawing/2016/5/11/chartex" xmlns:cx6="http://schemas.microsoft.com/office/drawing/2016/5/12/chartex" xmlns:cx7="http://schemas.microsoft.com/office/drawing/2016/5/13/chartex" xmlns:cx8="http://schemas.microsoft.com/office/drawing/2016/5/14/chartex" xmlns:mc="http://schemas.openxmlformats.org/markup-compatibility/2006" xmlns:aink="http://schemas.microsoft.com/office/drawing/2016/ink" xmlns:am3d="http://schemas.microsoft.com/office/drawing/2017/model3d" xmlns:o="urn:schemas-microsoft-com:office:office" xmlns:oel="http://schemas.microsoft.com/office/2019/extlst" xmlns:r="http://schemas.openxmlformats.org/officeDocument/2006/relationships" xmlns:m="http://schemas.openxmlformats.org/officeDocument/2006/math" xmlns:v="urn:schemas-microsoft-com:vml" xmlns:wp14="http://schemas.microsoft.com/office/word/2010/wordprocessingDrawing" xmlns:wp="http://schemas.openxmlformats.org/drawingml/2006/wordprocessingDrawing" xmlns:w10="urn:schemas-microsoft-com:office:word" xmlns:w="http://schemas.openxmlformats.org/wordprocessingml/2006/main" xmlns:w14="http://schemas.microsoft.com/office/word/2010/wordml" xmlns:w15="http://schemas.microsoft.com/office/word/2012/wordml" xmlns:w16cex="http://schemas.microsoft.com/office/word/2018/wordml/cex" xmlns:w16cid="http://schemas.microsoft.com/office/word/2016/wordml/cid" xmlns:w16="http://schemas.microsoft.com/office/word/2018/wordml" xmlns:w16du="http://schemas.microsoft.com/office/word/2023/wordml/word16du" xmlns:w16sdtdh="http://schemas.microsoft.com/office/word/2020/wordml/sdtdatahash" xmlns:w16se="http://schemas.microsoft.com/office/word/2015/wordml/symex" xmlns:wpg="http://schemas.microsoft.com/office/word/2010/wordprocessingGroup" xmlns:wpi="http://schemas.microsoft.com/office/word/2010/wordprocessingInk" xmlns:wne="http://schemas.microsoft.com/office/word/2006/wordml" xmlns:wps="http://schemas.microsoft.com/office/word/2010/wordprocessingShape" mc:Ignorable="w14 w15 w16se w16cid w16 w16cex w16sdtdh wp14">
   <w:abstractNum w:abstractNumId="0" w15:restartNumberingAfterBreak="0">
     <w:nsid w:val="088C0F5C"/>
     <w:multiLevelType w:val="hybridMultilevel"/>
